--- a/labs/lab08/report/report.docx
+++ b/labs/lab08/report/report.docx
@@ -575,7 +575,76 @@
         <w:t xml:space="preserve"> </w:t>
       </w:r>
       <w:r>
-        <w:t xml:space="preserve">Содержимое трех строк:</w:t>
+        <w:t xml:space="preserve">Содержимое трех строк:1) 24 - номер строки файла листинга, 00000106 - смещение машинного кода от начала текущего сегмента, E891FFFFFF - машинный код, в который ассесблируется данная инструкция в виде шестнадцатиричной последовательност. call atoi - исходная строка программы. 2)47 - номер строка файла листинга, 00000159 - смещение машинного кода от начала текущего сегмента,</w:t>
+      </w:r>
+      <w:r>
+        <w:t xml:space="preserve">‘</w:t>
+      </w:r>
+      <w:r>
+        <w:t xml:space="preserve">В8[13000000]</w:t>
+      </w:r>
+      <w:r>
+        <w:t xml:space="preserve">’</w:t>
+      </w:r>
+      <w:r>
+        <w:t xml:space="preserve"> </w:t>
+      </w:r>
+      <w:r>
+        <w:t xml:space="preserve">- машинный код, в который ассемблируется данная инструкция в виде шестнадцатиричной последовательности,</w:t>
+      </w:r>
+      <w:r>
+        <w:t xml:space="preserve"> </w:t>
+      </w:r>
+      <w:r>
+        <w:t xml:space="preserve">‘</w:t>
+      </w:r>
+      <w:r>
+        <w:t xml:space="preserve">mov eax,msg1</w:t>
+      </w:r>
+      <w:r>
+        <w:t xml:space="preserve">’</w:t>
+      </w:r>
+      <w:r>
+        <w:t xml:space="preserve"> </w:t>
+      </w:r>
+      <w:r>
+        <w:t xml:space="preserve">- исходная строка программы.3) 20 - номер строка файла листинга, 000000F7 - смещение машинного кода от начала текущего сегмента,</w:t>
+      </w:r>
+      <w:r>
+        <w:t xml:space="preserve"> </w:t>
+      </w:r>
+      <w:r>
+        <w:t xml:space="preserve">‘</w:t>
+      </w:r>
+      <w:r>
+        <w:t xml:space="preserve">ВA0A000000</w:t>
+      </w:r>
+      <w:r>
+        <w:t xml:space="preserve">’</w:t>
+      </w:r>
+      <w:r>
+        <w:t xml:space="preserve"> </w:t>
+      </w:r>
+      <w:r>
+        <w:t xml:space="preserve">- машинный код, в который ассемблируется данная инструкция в виде шестнадцатиричной последовательности,</w:t>
+      </w:r>
+      <w:r>
+        <w:t xml:space="preserve"> </w:t>
+      </w:r>
+      <w:r>
+        <w:t xml:space="preserve">‘</w:t>
+      </w:r>
+      <w:r>
+        <w:t xml:space="preserve">mov edx,10</w:t>
+      </w:r>
+      <w:r>
+        <w:t xml:space="preserve">’</w:t>
+      </w:r>
+      <w:r>
+        <w:t xml:space="preserve"> </w:t>
+      </w:r>
+      <w:r>
+        <w:t xml:space="preserve">- исходная строка программы.</w:t>
       </w:r>
     </w:p>
     <w:p>
@@ -678,7 +747,7 @@
           <wp:inline>
             <wp:extent cx="5334000" cy="741497"/>
             <wp:effectExtent b="0" l="0" r="0" t="0"/>
-            <wp:docPr descr="Рис. 6: результат работы программы нахождения наименьшей переменной" title="" id="46" name="Picture"/>
+            <wp:docPr descr="Рис. 6: результат работы программы для нахождения наименьшей переменной" title="" id="46" name="Picture"/>
             <a:graphic>
               <a:graphicData uri="http://schemas.openxmlformats.org/drawingml/2006/picture">
                 <pic:pic>
@@ -722,7 +791,7 @@
         <w:pStyle w:val="ImageCaption"/>
       </w:pPr>
       <w:r>
-        <w:t xml:space="preserve">Рис. 6: результат работы программы нахождения наименьшей переменной</w:t>
+        <w:t xml:space="preserve">Рис. 6: результат работы программы для нахождения наименьшей переменной</w:t>
       </w:r>
     </w:p>
     <w:p>
